--- a/examples/advanced/output/report_output.docx
+++ b/examples/advanced/output/report_output.docx
@@ -228,7 +228,6 @@
         <w:t xml:space="preserve">Das ist der Footer von 2024</w:t>
       </w:r>
     </w:p>
-    <w:p/>
   </w:body>
 </w:document>
 </file>

--- a/examples/advanced/output/report_output.docx
+++ b/examples/advanced/output/report_output.docx
@@ -1,6 +1,6 @@
 
 <file path=word/document.xml><?xml version="1.0" encoding="utf-8"?>
-<w:document xmlns:w="http://schemas.openxmlformats.org/wordprocessingml/2006/main">
+<w:document xmlns:wpc="http://schemas.microsoft.com/office/word/2010/wordprocessingCanvas" xmlns:cx="http://schemas.microsoft.com/office/drawing/2014/chartex" xmlns:cx1="http://schemas.microsoft.com/office/drawing/2015/9/8/chartex" xmlns:cx2="http://schemas.microsoft.com/office/drawing/2015/10/21/chartex" xmlns:cx3="http://schemas.microsoft.com/office/drawing/2016/5/9/chartex" xmlns:cx4="http://schemas.microsoft.com/office/drawing/2016/5/10/chartex" xmlns:cx5="http://schemas.microsoft.com/office/drawing/2016/5/11/chartex" xmlns:cx6="http://schemas.microsoft.com/office/drawing/2016/5/12/chartex" xmlns:cx7="http://schemas.microsoft.com/office/drawing/2016/5/13/chartex" xmlns:cx8="http://schemas.microsoft.com/office/drawing/2016/5/14/chartex" xmlns:mc="http://schemas.openxmlformats.org/markup-compatibility/2006" xmlns:aink="http://schemas.microsoft.com/office/drawing/2016/ink" xmlns:am3d="http://schemas.microsoft.com/office/drawing/2017/model3d" xmlns:o="urn:schemas-microsoft-com:office:office" xmlns:oel="http://schemas.microsoft.com/office/2019/extlst" xmlns:r="http://schemas.openxmlformats.org/officeDocument/2006/relationships" xmlns:m="http://schemas.openxmlformats.org/officeDocument/2006/math" xmlns:v="urn:schemas-microsoft-com:vml" xmlns:wp14="http://schemas.microsoft.com/office/word/2010/wordprocessingDrawing" xmlns:wp="http://schemas.openxmlformats.org/drawingml/2006/wordprocessingDrawing" xmlns:w10="urn:schemas-microsoft-com:office:word" xmlns:w="http://schemas.openxmlformats.org/wordprocessingml/2006/main" xmlns:w14="http://schemas.microsoft.com/office/word/2010/wordml" xmlns:w15="http://schemas.microsoft.com/office/word/2012/wordml" xmlns:w16cex="http://schemas.microsoft.com/office/word/2018/wordml/cex" xmlns:w16cid="http://schemas.microsoft.com/office/word/2016/wordml/cid" xmlns:w16="http://schemas.microsoft.com/office/word/2018/wordml" xmlns:w16du="http://schemas.microsoft.com/office/word/2023/wordml/word16du" xmlns:w16sdtdh="http://schemas.microsoft.com/office/word/2020/wordml/sdtdatahash" xmlns:w16sdtfl="http://schemas.microsoft.com/office/word/2024/wordml/sdtformatlock" xmlns:w16se="http://schemas.microsoft.com/office/word/2015/wordml/symex" xmlns:wpg="http://schemas.microsoft.com/office/word/2010/wordprocessingGroup" xmlns:wpi="http://schemas.microsoft.com/office/word/2010/wordprocessingInk" xmlns:wne="http://schemas.microsoft.com/office/word/2006/wordml" xmlns:wps="http://schemas.microsoft.com/office/word/2010/wordprocessingShape" mc:Ignorable="w14 w15 w16se w16cid w16 w16cex w16sdtdh w16sdtfl w16du wp14">
   <w:body>
     <w:p>
       <w:r>
@@ -112,6 +112,8 @@
     <w:tbl>
       <w:tblPr>
         <w:tblStyle w:val="Tabellenraster"/>
+        <w:tblW w:type="auto" w:w="0"/>
+        <w:tblLook w:val="04A0" w:firstRow="1" w:lastRow="0" w:firstColumn="1" w:lastColumn="0" w:noHBand="0" w:noVBand="1"/>
       </w:tblPr>
       <w:tblGrid>
         <w:gridCol w:w="4531"/>
@@ -224,10 +226,24 @@
     </w:p>
     <w:p/>
     <w:p>
-      <w:r>
+      <w:pPr>
+        <w:rPr>
+          <w:lang w:val="en-US"/>
+        </w:rPr>
+      </w:pPr>
+      <w:r>
+        <w:rPr>
+          <w:lang w:val="en-US"/>
+        </w:rPr>
         <w:t xml:space="preserve">Das ist der Footer von 2024</w:t>
       </w:r>
     </w:p>
+    <w:sectPr>
+      <w:pgSz w:w="11906" w:h="16838"/>
+      <w:pgMar w:top="1417" w:right="1417" w:bottom="1134" w:left="1417" w:header="708" w:footer="708" w:gutter="0"/>
+      <w:cols w:space="708"/>
+      <w:docGrid w:linePitch="360"/>
+    </w:sectPr>
   </w:body>
 </w:document>
 </file>

--- a/examples/advanced/output/report_output.docx
+++ b/examples/advanced/output/report_output.docx
@@ -4,7 +4,7 @@
   <w:body>
     <w:p>
       <w:r>
-        <w:t>© 2025 Acme Corporation. All rights reserved.</w:t>
+        <w:t>© 2026 Acme Corporation. All rights reserved.</w:t>
       </w:r>
     </w:p>
     <w:p>
@@ -212,7 +212,7 @@
     <w:p/>
     <w:p>
       <w:r>
-        <w:t>© 2025 Acme Corporation. All rights reserved.</w:t>
+        <w:t>© 2026 Acme Corporation. All rights reserved.</w:t>
       </w:r>
     </w:p>
     <w:p/>
@@ -221,7 +221,7 @@
         <w:rPr>
           <w:b/>
         </w:rPr>
-        <w:t>Bold text</w:t>
+        <w:t xml:space="preserve">Bold text</w:t>
       </w:r>
     </w:p>
     <w:p/>
@@ -1174,6 +1174,82 @@
       </w:tblBorders>
     </w:tblPr>
   </w:style>
+  <w:style w:type="paragraph" w:styleId="StandardWeb">
+    <w:name w:val="Normal (Web)"/>
+    <w:basedOn w:val="Standard"/>
+    <w:uiPriority w:val="99"/>
+    <w:unhideWhenUsed/>
+    <w:rsid w:val="00BC6F35"/>
+    <w:pPr>
+      <w:spacing w:before="100" w:beforeAutospacing="1" w:after="100" w:afterAutospacing="1"/>
+    </w:pPr>
+    <w:rPr>
+      <w:rFonts w:ascii="Times New Roman" w:eastAsia="Times New Roman" w:hAnsi="Times New Roman" w:cs="Times New Roman"/>
+      <w:kern w:val="0"/>
+      <w:lang w:eastAsia="de-DE"/>
+      <w14:ligatures w14:val="none"/>
+    </w:rPr>
+  </w:style>
+  <w:style w:type="table" w:styleId="EinfacheTabelle1">
+    <w:name w:val="Plain Table 1"/>
+    <w:basedOn w:val="NormaleTabelle"/>
+    <w:uiPriority w:val="41"/>
+    <w:rsid w:val="00DB68E9"/>
+    <w:tblPr>
+      <w:tblStyleRowBandSize w:val="1"/>
+      <w:tblStyleColBandSize w:val="1"/>
+      <w:tblBorders>
+        <w:top w:val="single" w:sz="4" w:space="0" w:color="BFBFBF" w:themeColor="background1" w:themeShade="BF"/>
+        <w:left w:val="single" w:sz="4" w:space="0" w:color="BFBFBF" w:themeColor="background1" w:themeShade="BF"/>
+        <w:bottom w:val="single" w:sz="4" w:space="0" w:color="BFBFBF" w:themeColor="background1" w:themeShade="BF"/>
+        <w:right w:val="single" w:sz="4" w:space="0" w:color="BFBFBF" w:themeColor="background1" w:themeShade="BF"/>
+        <w:insideH w:val="single" w:sz="4" w:space="0" w:color="BFBFBF" w:themeColor="background1" w:themeShade="BF"/>
+        <w:insideV w:val="single" w:sz="4" w:space="0" w:color="BFBFBF" w:themeColor="background1" w:themeShade="BF"/>
+      </w:tblBorders>
+    </w:tblPr>
+    <w:tblStylePr w:type="firstRow">
+      <w:rPr>
+        <w:b/>
+        <w:bCs/>
+      </w:rPr>
+    </w:tblStylePr>
+    <w:tblStylePr w:type="lastRow">
+      <w:rPr>
+        <w:b/>
+        <w:bCs/>
+      </w:rPr>
+      <w:tblPr/>
+      <w:tcPr>
+        <w:tcBorders>
+          <w:top w:val="double" w:sz="4" w:space="0" w:color="BFBFBF" w:themeColor="background1" w:themeShade="BF"/>
+        </w:tcBorders>
+      </w:tcPr>
+    </w:tblStylePr>
+    <w:tblStylePr w:type="firstCol">
+      <w:rPr>
+        <w:b/>
+        <w:bCs/>
+      </w:rPr>
+    </w:tblStylePr>
+    <w:tblStylePr w:type="lastCol">
+      <w:rPr>
+        <w:b/>
+        <w:bCs/>
+      </w:rPr>
+    </w:tblStylePr>
+    <w:tblStylePr w:type="band1Vert">
+      <w:tblPr/>
+      <w:tcPr>
+        <w:shd w:val="clear" w:color="auto" w:fill="F2F2F2" w:themeFill="background1" w:themeFillShade="F2"/>
+      </w:tcPr>
+    </w:tblStylePr>
+    <w:tblStylePr w:type="band1Horz">
+      <w:tblPr/>
+      <w:tcPr>
+        <w:shd w:val="clear" w:color="auto" w:fill="F2F2F2" w:themeFill="background1" w:themeFillShade="F2"/>
+      </w:tcPr>
+    </w:tblStylePr>
+  </w:style>
 </w:styles>
 </file>
 
